--- a/sources/EDT.docx
+++ b/sources/EDT.docx
@@ -4,19 +4,1206 @@
   <w:body>
     <w:p>
       <w:pPr>
+        <w:rPr>
+          <w:b w:val="1"/>
+          <w:sz w:val="48"/>
+          <w:szCs w:val="48"/>
+          <w:u w:val="single"/>
+        </w:rPr>
+      </w:pPr>
+      <w:r>
+        <w:rPr>
+          <w:rtl w:val="0"/>
+        </w:rPr>
+      </w:r>
+    </w:p>
+    <w:p>
+      <w:pPr>
+        <w:jc w:val="center"/>
+        <w:rPr>
+          <w:u w:val="single"/>
+        </w:rPr>
+      </w:pPr>
+      <w:r>
+        <w:rPr>
+          <w:b w:val="1"/>
+          <w:sz w:val="48"/>
+          <w:szCs w:val="48"/>
+          <w:u w:val="single"/>
+          <w:rtl w:val="0"/>
+        </w:rPr>
+        <w:t xml:space="preserve">EDT</w:t>
+      </w:r>
+      <w:r>
+        <w:rPr>
+          <w:rtl w:val="0"/>
+        </w:rPr>
+      </w:r>
+    </w:p>
+    <w:p>
+      <w:pPr>
         <w:rPr/>
       </w:pPr>
       <w:r>
         <w:rPr>
           <w:rtl w:val="0"/>
         </w:rPr>
-        <w:t xml:space="preserve"> https://www.gloomaps.com/H992kXDPwt</w:t>
+      </w:r>
+    </w:p>
+    <w:p>
+      <w:pPr>
+        <w:jc w:val="center"/>
+        <w:rPr>
+          <w:b w:val="1"/>
+        </w:rPr>
+      </w:pPr>
+      <w:r>
+        <w:rPr>
+          <w:rtl w:val="0"/>
+        </w:rPr>
+      </w:r>
+    </w:p>
+    <w:p>
+      <w:pPr>
+        <w:jc w:val="center"/>
+        <w:rPr>
+          <w:b w:val="1"/>
+        </w:rPr>
+      </w:pPr>
+      <w:r>
+        <w:rPr>
+          <w:b w:val="1"/>
+        </w:rPr>
+        <w:drawing>
+          <wp:inline distB="114300" distT="114300" distL="114300" distR="114300">
+            <wp:extent cx="4287675" cy="3493661"/>
+            <wp:effectExtent b="0" l="0" r="0" t="0"/>
+            <wp:docPr id="1" name="image1.png"/>
+            <a:graphic>
+              <a:graphicData uri="http://schemas.openxmlformats.org/drawingml/2006/picture">
+                <pic:pic>
+                  <pic:nvPicPr>
+                    <pic:cNvPr id="0" name="image1.png"/>
+                    <pic:cNvPicPr preferRelativeResize="0"/>
+                  </pic:nvPicPr>
+                  <pic:blipFill>
+                    <a:blip r:embed="rId6"/>
+                    <a:srcRect b="0" l="0" r="0" t="0"/>
+                    <a:stretch>
+                      <a:fillRect/>
+                    </a:stretch>
+                  </pic:blipFill>
+                  <pic:spPr>
+                    <a:xfrm>
+                      <a:off x="0" y="0"/>
+                      <a:ext cx="4287675" cy="3493661"/>
+                    </a:xfrm>
+                    <a:prstGeom prst="rect"/>
+                    <a:ln/>
+                  </pic:spPr>
+                </pic:pic>
+              </a:graphicData>
+            </a:graphic>
+          </wp:inline>
+        </w:drawing>
+      </w:r>
+      <w:r>
+        <w:rPr>
+          <w:rtl w:val="0"/>
+        </w:rPr>
+      </w:r>
+    </w:p>
+    <w:p>
+      <w:pPr>
+        <w:jc w:val="center"/>
+        <w:rPr>
+          <w:b w:val="1"/>
+        </w:rPr>
+      </w:pPr>
+      <w:r>
+        <w:rPr>
+          <w:rtl w:val="0"/>
+        </w:rPr>
+      </w:r>
+    </w:p>
+    <w:p>
+      <w:pPr>
+        <w:jc w:val="center"/>
+        <w:rPr>
+          <w:b w:val="1"/>
+        </w:rPr>
+      </w:pPr>
+      <w:r>
+        <w:rPr>
+          <w:rtl w:val="0"/>
+        </w:rPr>
+      </w:r>
+    </w:p>
+    <w:p>
+      <w:pPr>
+        <w:jc w:val="center"/>
+        <w:rPr>
+          <w:b w:val="1"/>
+        </w:rPr>
+      </w:pPr>
+      <w:r>
+        <w:rPr>
+          <w:rtl w:val="0"/>
+        </w:rPr>
+      </w:r>
+    </w:p>
+    <w:p>
+      <w:pPr>
+        <w:jc w:val="center"/>
+        <w:rPr>
+          <w:b w:val="1"/>
+        </w:rPr>
+      </w:pPr>
+      <w:r>
+        <w:rPr>
+          <w:b w:val="1"/>
+          <w:rtl w:val="0"/>
+        </w:rPr>
+        <w:t xml:space="preserve">Título del proyecto: Barber Shop</w:t>
+      </w:r>
+    </w:p>
+    <w:p>
+      <w:pPr>
+        <w:jc w:val="center"/>
+        <w:rPr>
+          <w:b w:val="1"/>
+        </w:rPr>
+      </w:pPr>
+      <w:r>
+        <w:rPr>
+          <w:b w:val="1"/>
+          <w:rtl w:val="0"/>
+        </w:rPr>
+        <w:t xml:space="preserve">Grupo: 1.1</w:t>
+      </w:r>
+    </w:p>
+    <w:p>
+      <w:pPr>
+        <w:jc w:val="center"/>
+        <w:rPr>
+          <w:b w:val="1"/>
+        </w:rPr>
+      </w:pPr>
+      <w:r>
+        <w:rPr>
+          <w:b w:val="1"/>
+          <w:rtl w:val="0"/>
+        </w:rPr>
+        <w:t xml:space="preserve">Profesor: Jesús Torres Valderrama</w:t>
+      </w:r>
+    </w:p>
+    <w:p>
+      <w:pPr>
+        <w:jc w:val="center"/>
+        <w:rPr/>
+      </w:pPr>
+      <w:r>
+        <w:rPr>
+          <w:rtl w:val="0"/>
+        </w:rPr>
+      </w:r>
+    </w:p>
+    <w:p>
+      <w:pPr>
+        <w:jc w:val="center"/>
+        <w:rPr/>
+      </w:pPr>
+      <w:r>
+        <w:rPr>
+          <w:rtl w:val="0"/>
+        </w:rPr>
+      </w:r>
+    </w:p>
+    <w:p>
+      <w:pPr>
+        <w:jc w:val="center"/>
+        <w:rPr/>
+      </w:pPr>
+      <w:r>
+        <w:rPr>
+          <w:rtl w:val="0"/>
+        </w:rPr>
+      </w:r>
+    </w:p>
+    <w:tbl>
+      <w:tblPr>
+        <w:tblStyle w:val="Table1"/>
+        <w:tblW w:w="9029.0" w:type="dxa"/>
+        <w:jc w:val="center"/>
+        <w:tblBorders>
+          <w:top w:color="000000" w:space="0" w:sz="8" w:val="single"/>
+          <w:left w:color="000000" w:space="0" w:sz="8" w:val="single"/>
+          <w:bottom w:color="000000" w:space="0" w:sz="8" w:val="single"/>
+          <w:right w:color="000000" w:space="0" w:sz="8" w:val="single"/>
+          <w:insideH w:color="000000" w:space="0" w:sz="8" w:val="single"/>
+          <w:insideV w:color="000000" w:space="0" w:sz="8" w:val="single"/>
+        </w:tblBorders>
+        <w:tblLayout w:type="fixed"/>
+        <w:tblLook w:val="0600"/>
+      </w:tblPr>
+      <w:tblGrid>
+        <w:gridCol w:w="3009.6666666666665"/>
+        <w:gridCol w:w="3009.6666666666665"/>
+        <w:gridCol w:w="3009.6666666666665"/>
+        <w:tblGridChange w:id="0">
+          <w:tblGrid>
+            <w:gridCol w:w="3009.6666666666665"/>
+            <w:gridCol w:w="3009.6666666666665"/>
+            <w:gridCol w:w="3009.6666666666665"/>
+          </w:tblGrid>
+        </w:tblGridChange>
+      </w:tblGrid>
+      <w:tr>
+        <w:trPr>
+          <w:cantSplit w:val="0"/>
+          <w:tblHeader w:val="0"/>
+        </w:trPr>
+        <w:tc>
+          <w:tcPr>
+            <w:shd w:fill="auto" w:val="clear"/>
+            <w:tcMar>
+              <w:top w:w="100.0" w:type="dxa"/>
+              <w:left w:w="100.0" w:type="dxa"/>
+              <w:bottom w:w="100.0" w:type="dxa"/>
+              <w:right w:w="100.0" w:type="dxa"/>
+            </w:tcMar>
+            <w:vAlign w:val="top"/>
+          </w:tcPr>
+          <w:p>
+            <w:pPr>
+              <w:widowControl w:val="0"/>
+              <w:spacing w:line="240" w:lineRule="auto"/>
+              <w:rPr>
+                <w:b w:val="1"/>
+              </w:rPr>
+            </w:pPr>
+            <w:r>
+              <w:rPr>
+                <w:b w:val="1"/>
+                <w:rtl w:val="0"/>
+              </w:rPr>
+              <w:t xml:space="preserve">Apellidos</w:t>
+            </w:r>
+          </w:p>
+        </w:tc>
+        <w:tc>
+          <w:tcPr>
+            <w:shd w:fill="auto" w:val="clear"/>
+            <w:tcMar>
+              <w:top w:w="100.0" w:type="dxa"/>
+              <w:left w:w="100.0" w:type="dxa"/>
+              <w:bottom w:w="100.0" w:type="dxa"/>
+              <w:right w:w="100.0" w:type="dxa"/>
+            </w:tcMar>
+            <w:vAlign w:val="top"/>
+          </w:tcPr>
+          <w:p>
+            <w:pPr>
+              <w:widowControl w:val="0"/>
+              <w:spacing w:line="240" w:lineRule="auto"/>
+              <w:rPr>
+                <w:b w:val="1"/>
+              </w:rPr>
+            </w:pPr>
+            <w:r>
+              <w:rPr>
+                <w:b w:val="1"/>
+                <w:rtl w:val="0"/>
+              </w:rPr>
+              <w:t xml:space="preserve">Nombre</w:t>
+            </w:r>
+          </w:p>
+        </w:tc>
+        <w:tc>
+          <w:tcPr>
+            <w:shd w:fill="auto" w:val="clear"/>
+            <w:tcMar>
+              <w:top w:w="100.0" w:type="dxa"/>
+              <w:left w:w="100.0" w:type="dxa"/>
+              <w:bottom w:w="100.0" w:type="dxa"/>
+              <w:right w:w="100.0" w:type="dxa"/>
+            </w:tcMar>
+            <w:vAlign w:val="top"/>
+          </w:tcPr>
+          <w:p>
+            <w:pPr>
+              <w:widowControl w:val="0"/>
+              <w:spacing w:line="240" w:lineRule="auto"/>
+              <w:rPr>
+                <w:b w:val="1"/>
+              </w:rPr>
+            </w:pPr>
+            <w:r>
+              <w:rPr>
+                <w:b w:val="1"/>
+                <w:rtl w:val="0"/>
+              </w:rPr>
+              <w:t xml:space="preserve">Rol</w:t>
+            </w:r>
+          </w:p>
+        </w:tc>
+      </w:tr>
+      <w:tr>
+        <w:trPr>
+          <w:cantSplit w:val="0"/>
+          <w:tblHeader w:val="0"/>
+        </w:trPr>
+        <w:tc>
+          <w:tcPr>
+            <w:shd w:fill="auto" w:val="clear"/>
+            <w:tcMar>
+              <w:top w:w="100.0" w:type="dxa"/>
+              <w:left w:w="100.0" w:type="dxa"/>
+              <w:bottom w:w="100.0" w:type="dxa"/>
+              <w:right w:w="100.0" w:type="dxa"/>
+            </w:tcMar>
+            <w:vAlign w:val="top"/>
+          </w:tcPr>
+          <w:p>
+            <w:pPr>
+              <w:widowControl w:val="0"/>
+              <w:spacing w:line="240" w:lineRule="auto"/>
+              <w:rPr/>
+            </w:pPr>
+            <w:r>
+              <w:rPr>
+                <w:rtl w:val="0"/>
+              </w:rPr>
+              <w:t xml:space="preserve">Álvarez Campanón</w:t>
+            </w:r>
+          </w:p>
+        </w:tc>
+        <w:tc>
+          <w:tcPr>
+            <w:shd w:fill="auto" w:val="clear"/>
+            <w:tcMar>
+              <w:top w:w="100.0" w:type="dxa"/>
+              <w:left w:w="100.0" w:type="dxa"/>
+              <w:bottom w:w="100.0" w:type="dxa"/>
+              <w:right w:w="100.0" w:type="dxa"/>
+            </w:tcMar>
+            <w:vAlign w:val="top"/>
+          </w:tcPr>
+          <w:p>
+            <w:pPr>
+              <w:widowControl w:val="0"/>
+              <w:spacing w:line="240" w:lineRule="auto"/>
+              <w:rPr/>
+            </w:pPr>
+            <w:r>
+              <w:rPr>
+                <w:rtl w:val="0"/>
+              </w:rPr>
+              <w:t xml:space="preserve">Juan José</w:t>
+            </w:r>
+          </w:p>
+        </w:tc>
+        <w:tc>
+          <w:tcPr>
+            <w:shd w:fill="auto" w:val="clear"/>
+            <w:tcMar>
+              <w:top w:w="100.0" w:type="dxa"/>
+              <w:left w:w="100.0" w:type="dxa"/>
+              <w:bottom w:w="100.0" w:type="dxa"/>
+              <w:right w:w="100.0" w:type="dxa"/>
+            </w:tcMar>
+            <w:vAlign w:val="top"/>
+          </w:tcPr>
+          <w:p>
+            <w:pPr>
+              <w:spacing w:line="240" w:lineRule="auto"/>
+              <w:rPr/>
+            </w:pPr>
+            <w:r>
+              <w:rPr>
+                <w:rFonts w:ascii="Helvetica Neue" w:cs="Helvetica Neue" w:eastAsia="Helvetica Neue" w:hAnsi="Helvetica Neue"/>
+                <w:rtl w:val="0"/>
+              </w:rPr>
+              <w:t xml:space="preserve">Project Manager</w:t>
+            </w:r>
+            <w:r>
+              <w:rPr>
+                <w:rtl w:val="0"/>
+              </w:rPr>
+            </w:r>
+          </w:p>
+        </w:tc>
+      </w:tr>
+      <w:tr>
+        <w:trPr>
+          <w:cantSplit w:val="0"/>
+          <w:tblHeader w:val="0"/>
+        </w:trPr>
+        <w:tc>
+          <w:tcPr>
+            <w:shd w:fill="auto" w:val="clear"/>
+            <w:tcMar>
+              <w:top w:w="100.0" w:type="dxa"/>
+              <w:left w:w="100.0" w:type="dxa"/>
+              <w:bottom w:w="100.0" w:type="dxa"/>
+              <w:right w:w="100.0" w:type="dxa"/>
+            </w:tcMar>
+            <w:vAlign w:val="top"/>
+          </w:tcPr>
+          <w:p>
+            <w:pPr>
+              <w:widowControl w:val="0"/>
+              <w:spacing w:line="240" w:lineRule="auto"/>
+              <w:rPr/>
+            </w:pPr>
+            <w:r>
+              <w:rPr>
+                <w:rtl w:val="0"/>
+              </w:rPr>
+              <w:t xml:space="preserve">Ramiro Fernández</w:t>
+            </w:r>
+          </w:p>
+        </w:tc>
+        <w:tc>
+          <w:tcPr>
+            <w:shd w:fill="auto" w:val="clear"/>
+            <w:tcMar>
+              <w:top w:w="100.0" w:type="dxa"/>
+              <w:left w:w="100.0" w:type="dxa"/>
+              <w:bottom w:w="100.0" w:type="dxa"/>
+              <w:right w:w="100.0" w:type="dxa"/>
+            </w:tcMar>
+            <w:vAlign w:val="top"/>
+          </w:tcPr>
+          <w:p>
+            <w:pPr>
+              <w:widowControl w:val="0"/>
+              <w:spacing w:line="240" w:lineRule="auto"/>
+              <w:rPr/>
+            </w:pPr>
+            <w:r>
+              <w:rPr>
+                <w:rtl w:val="0"/>
+              </w:rPr>
+              <w:t xml:space="preserve">Marina</w:t>
+            </w:r>
+          </w:p>
+        </w:tc>
+        <w:tc>
+          <w:tcPr>
+            <w:shd w:fill="auto" w:val="clear"/>
+            <w:tcMar>
+              <w:top w:w="100.0" w:type="dxa"/>
+              <w:left w:w="100.0" w:type="dxa"/>
+              <w:bottom w:w="100.0" w:type="dxa"/>
+              <w:right w:w="100.0" w:type="dxa"/>
+            </w:tcMar>
+            <w:vAlign w:val="top"/>
+          </w:tcPr>
+          <w:p>
+            <w:pPr>
+              <w:spacing w:line="240" w:lineRule="auto"/>
+              <w:rPr/>
+            </w:pPr>
+            <w:r>
+              <w:rPr>
+                <w:rFonts w:ascii="Helvetica Neue" w:cs="Helvetica Neue" w:eastAsia="Helvetica Neue" w:hAnsi="Helvetica Neue"/>
+                <w:rtl w:val="0"/>
+              </w:rPr>
+              <w:t xml:space="preserve">Project Manager</w:t>
+            </w:r>
+            <w:r>
+              <w:rPr>
+                <w:rtl w:val="0"/>
+              </w:rPr>
+            </w:r>
+          </w:p>
+        </w:tc>
+      </w:tr>
+      <w:tr>
+        <w:trPr>
+          <w:cantSplit w:val="0"/>
+          <w:tblHeader w:val="0"/>
+        </w:trPr>
+        <w:tc>
+          <w:tcPr>
+            <w:shd w:fill="auto" w:val="clear"/>
+            <w:tcMar>
+              <w:top w:w="100.0" w:type="dxa"/>
+              <w:left w:w="100.0" w:type="dxa"/>
+              <w:bottom w:w="100.0" w:type="dxa"/>
+              <w:right w:w="100.0" w:type="dxa"/>
+            </w:tcMar>
+            <w:vAlign w:val="top"/>
+          </w:tcPr>
+          <w:p>
+            <w:pPr>
+              <w:widowControl w:val="0"/>
+              <w:spacing w:line="240" w:lineRule="auto"/>
+              <w:rPr/>
+            </w:pPr>
+            <w:r>
+              <w:rPr>
+                <w:rtl w:val="0"/>
+              </w:rPr>
+              <w:t xml:space="preserve">Salgado Bravo</w:t>
+            </w:r>
+          </w:p>
+        </w:tc>
+        <w:tc>
+          <w:tcPr>
+            <w:shd w:fill="auto" w:val="clear"/>
+            <w:tcMar>
+              <w:top w:w="100.0" w:type="dxa"/>
+              <w:left w:w="100.0" w:type="dxa"/>
+              <w:bottom w:w="100.0" w:type="dxa"/>
+              <w:right w:w="100.0" w:type="dxa"/>
+            </w:tcMar>
+            <w:vAlign w:val="top"/>
+          </w:tcPr>
+          <w:p>
+            <w:pPr>
+              <w:widowControl w:val="0"/>
+              <w:spacing w:line="240" w:lineRule="auto"/>
+              <w:rPr/>
+            </w:pPr>
+            <w:r>
+              <w:rPr>
+                <w:rtl w:val="0"/>
+              </w:rPr>
+              <w:t xml:space="preserve">Laura</w:t>
+            </w:r>
+          </w:p>
+        </w:tc>
+        <w:tc>
+          <w:tcPr>
+            <w:shd w:fill="auto" w:val="clear"/>
+            <w:tcMar>
+              <w:top w:w="100.0" w:type="dxa"/>
+              <w:left w:w="100.0" w:type="dxa"/>
+              <w:bottom w:w="100.0" w:type="dxa"/>
+              <w:right w:w="100.0" w:type="dxa"/>
+            </w:tcMar>
+            <w:vAlign w:val="top"/>
+          </w:tcPr>
+          <w:p>
+            <w:pPr>
+              <w:spacing w:line="240" w:lineRule="auto"/>
+              <w:rPr/>
+            </w:pPr>
+            <w:r>
+              <w:rPr>
+                <w:rFonts w:ascii="Helvetica Neue" w:cs="Helvetica Neue" w:eastAsia="Helvetica Neue" w:hAnsi="Helvetica Neue"/>
+                <w:rtl w:val="0"/>
+              </w:rPr>
+              <w:t xml:space="preserve">Project Manager</w:t>
+            </w:r>
+            <w:r>
+              <w:rPr>
+                <w:rtl w:val="0"/>
+              </w:rPr>
+            </w:r>
+          </w:p>
+        </w:tc>
+      </w:tr>
+      <w:tr>
+        <w:trPr>
+          <w:cantSplit w:val="0"/>
+          <w:tblHeader w:val="0"/>
+        </w:trPr>
+        <w:tc>
+          <w:tcPr>
+            <w:shd w:fill="auto" w:val="clear"/>
+            <w:tcMar>
+              <w:top w:w="100.0" w:type="dxa"/>
+              <w:left w:w="100.0" w:type="dxa"/>
+              <w:bottom w:w="100.0" w:type="dxa"/>
+              <w:right w:w="100.0" w:type="dxa"/>
+            </w:tcMar>
+            <w:vAlign w:val="top"/>
+          </w:tcPr>
+          <w:p>
+            <w:pPr>
+              <w:widowControl w:val="0"/>
+              <w:spacing w:line="240" w:lineRule="auto"/>
+              <w:rPr/>
+            </w:pPr>
+            <w:r>
+              <w:rPr>
+                <w:rtl w:val="0"/>
+              </w:rPr>
+              <w:t xml:space="preserve">Sánchez Mendoza</w:t>
+            </w:r>
+          </w:p>
+        </w:tc>
+        <w:tc>
+          <w:tcPr>
+            <w:shd w:fill="auto" w:val="clear"/>
+            <w:tcMar>
+              <w:top w:w="100.0" w:type="dxa"/>
+              <w:left w:w="100.0" w:type="dxa"/>
+              <w:bottom w:w="100.0" w:type="dxa"/>
+              <w:right w:w="100.0" w:type="dxa"/>
+            </w:tcMar>
+            <w:vAlign w:val="top"/>
+          </w:tcPr>
+          <w:p>
+            <w:pPr>
+              <w:widowControl w:val="0"/>
+              <w:spacing w:line="240" w:lineRule="auto"/>
+              <w:rPr/>
+            </w:pPr>
+            <w:r>
+              <w:rPr>
+                <w:rtl w:val="0"/>
+              </w:rPr>
+              <w:t xml:space="preserve">Nicolás</w:t>
+            </w:r>
+          </w:p>
+        </w:tc>
+        <w:tc>
+          <w:tcPr>
+            <w:shd w:fill="auto" w:val="clear"/>
+            <w:tcMar>
+              <w:top w:w="100.0" w:type="dxa"/>
+              <w:left w:w="100.0" w:type="dxa"/>
+              <w:bottom w:w="100.0" w:type="dxa"/>
+              <w:right w:w="100.0" w:type="dxa"/>
+            </w:tcMar>
+            <w:vAlign w:val="top"/>
+          </w:tcPr>
+          <w:p>
+            <w:pPr>
+              <w:spacing w:line="240" w:lineRule="auto"/>
+              <w:rPr/>
+            </w:pPr>
+            <w:r>
+              <w:rPr>
+                <w:rFonts w:ascii="Helvetica Neue" w:cs="Helvetica Neue" w:eastAsia="Helvetica Neue" w:hAnsi="Helvetica Neue"/>
+                <w:rtl w:val="0"/>
+              </w:rPr>
+              <w:t xml:space="preserve">Project Manager</w:t>
+            </w:r>
+            <w:r>
+              <w:rPr>
+                <w:rtl w:val="0"/>
+              </w:rPr>
+            </w:r>
+          </w:p>
+        </w:tc>
+      </w:tr>
+      <w:tr>
+        <w:trPr>
+          <w:cantSplit w:val="0"/>
+          <w:tblHeader w:val="0"/>
+        </w:trPr>
+        <w:tc>
+          <w:tcPr>
+            <w:shd w:fill="auto" w:val="clear"/>
+            <w:tcMar>
+              <w:top w:w="100.0" w:type="dxa"/>
+              <w:left w:w="100.0" w:type="dxa"/>
+              <w:bottom w:w="100.0" w:type="dxa"/>
+              <w:right w:w="100.0" w:type="dxa"/>
+            </w:tcMar>
+            <w:vAlign w:val="top"/>
+          </w:tcPr>
+          <w:p>
+            <w:pPr>
+              <w:widowControl w:val="0"/>
+              <w:spacing w:line="240" w:lineRule="auto"/>
+              <w:rPr/>
+            </w:pPr>
+            <w:r>
+              <w:rPr>
+                <w:rtl w:val="0"/>
+              </w:rPr>
+              <w:t xml:space="preserve">Suárez David</w:t>
+            </w:r>
+          </w:p>
+        </w:tc>
+        <w:tc>
+          <w:tcPr>
+            <w:shd w:fill="auto" w:val="clear"/>
+            <w:tcMar>
+              <w:top w:w="100.0" w:type="dxa"/>
+              <w:left w:w="100.0" w:type="dxa"/>
+              <w:bottom w:w="100.0" w:type="dxa"/>
+              <w:right w:w="100.0" w:type="dxa"/>
+            </w:tcMar>
+            <w:vAlign w:val="top"/>
+          </w:tcPr>
+          <w:p>
+            <w:pPr>
+              <w:widowControl w:val="0"/>
+              <w:spacing w:line="240" w:lineRule="auto"/>
+              <w:rPr/>
+            </w:pPr>
+            <w:r>
+              <w:rPr>
+                <w:rtl w:val="0"/>
+              </w:rPr>
+              <w:t xml:space="preserve">Rubén</w:t>
+            </w:r>
+          </w:p>
+        </w:tc>
+        <w:tc>
+          <w:tcPr>
+            <w:shd w:fill="auto" w:val="clear"/>
+            <w:tcMar>
+              <w:top w:w="100.0" w:type="dxa"/>
+              <w:left w:w="100.0" w:type="dxa"/>
+              <w:bottom w:w="100.0" w:type="dxa"/>
+              <w:right w:w="100.0" w:type="dxa"/>
+            </w:tcMar>
+            <w:vAlign w:val="top"/>
+          </w:tcPr>
+          <w:p>
+            <w:pPr>
+              <w:spacing w:line="240" w:lineRule="auto"/>
+              <w:rPr/>
+            </w:pPr>
+            <w:r>
+              <w:rPr>
+                <w:rFonts w:ascii="Helvetica Neue" w:cs="Helvetica Neue" w:eastAsia="Helvetica Neue" w:hAnsi="Helvetica Neue"/>
+                <w:rtl w:val="0"/>
+              </w:rPr>
+              <w:t xml:space="preserve">Project Manager</w:t>
+            </w:r>
+            <w:r>
+              <w:rPr>
+                <w:rtl w:val="0"/>
+              </w:rPr>
+            </w:r>
+          </w:p>
+        </w:tc>
+      </w:tr>
+    </w:tbl>
+    <w:p>
+      <w:pPr>
+        <w:jc w:val="center"/>
+        <w:rPr>
+          <w:rFonts w:ascii="Helvetica Neue" w:cs="Helvetica Neue" w:eastAsia="Helvetica Neue" w:hAnsi="Helvetica Neue"/>
+          <w:b w:val="1"/>
+          <w:color w:val="ffffff"/>
+          <w:sz w:val="40"/>
+          <w:szCs w:val="40"/>
+        </w:rPr>
+      </w:pPr>
+      <w:r>
+        <w:rPr>
+          <w:rtl w:val="0"/>
+        </w:rPr>
+      </w:r>
+    </w:p>
+    <w:p>
+      <w:pPr>
+        <w:pStyle w:val="Title"/>
+        <w:pBdr>
+          <w:bottom w:color="auto" w:space="0" w:sz="0" w:val="none"/>
+        </w:pBdr>
+        <w:jc w:val="center"/>
+        <w:rPr>
+          <w:b w:val="1"/>
+          <w:sz w:val="24"/>
+          <w:szCs w:val="24"/>
+        </w:rPr>
+      </w:pPr>
+      <w:bookmarkStart w:colFirst="0" w:colLast="0" w:name="_mj6eafmm9004" w:id="0"/>
+      <w:bookmarkEnd w:id="0"/>
+      <w:r>
+        <w:rPr>
+          <w:rtl w:val="0"/>
+        </w:rPr>
+      </w:r>
+    </w:p>
+    <w:p>
+      <w:pPr>
+        <w:pStyle w:val="Title"/>
+        <w:pBdr>
+          <w:bottom w:color="auto" w:space="0" w:sz="0" w:val="none"/>
+        </w:pBdr>
+        <w:jc w:val="center"/>
+        <w:rPr>
+          <w:b w:val="1"/>
+          <w:sz w:val="24"/>
+          <w:szCs w:val="24"/>
+        </w:rPr>
+      </w:pPr>
+      <w:bookmarkStart w:colFirst="0" w:colLast="0" w:name="_s5uih57tc9bz" w:id="1"/>
+      <w:bookmarkEnd w:id="1"/>
+      <w:r>
+        <w:rPr>
+          <w:rtl w:val="0"/>
+        </w:rPr>
+      </w:r>
+    </w:p>
+    <w:p>
+      <w:pPr>
+        <w:pStyle w:val="Title"/>
+        <w:pBdr>
+          <w:bottom w:color="auto" w:space="0" w:sz="0" w:val="none"/>
+        </w:pBdr>
+        <w:jc w:val="center"/>
+        <w:rPr>
+          <w:b w:val="1"/>
+          <w:sz w:val="24"/>
+          <w:szCs w:val="24"/>
+        </w:rPr>
+      </w:pPr>
+      <w:bookmarkStart w:colFirst="0" w:colLast="0" w:name="_o2idp7pnbrc9" w:id="2"/>
+      <w:bookmarkEnd w:id="2"/>
+      <w:r>
+        <w:rPr>
+          <w:rtl w:val="0"/>
+        </w:rPr>
+      </w:r>
+    </w:p>
+    <w:p>
+      <w:pPr>
+        <w:pStyle w:val="Title"/>
+        <w:pBdr>
+          <w:bottom w:color="auto" w:space="0" w:sz="0" w:val="none"/>
+        </w:pBdr>
+        <w:jc w:val="center"/>
+        <w:rPr>
+          <w:b w:val="1"/>
+          <w:sz w:val="24"/>
+          <w:szCs w:val="24"/>
+        </w:rPr>
+      </w:pPr>
+      <w:bookmarkStart w:colFirst="0" w:colLast="0" w:name="_infr4wburbv" w:id="3"/>
+      <w:bookmarkEnd w:id="3"/>
+      <w:r>
+        <w:rPr>
+          <w:b w:val="1"/>
+          <w:sz w:val="24"/>
+          <w:szCs w:val="24"/>
+          <w:rtl w:val="0"/>
+        </w:rPr>
+        <w:t xml:space="preserve">Control de versiones</w:t>
+      </w:r>
+    </w:p>
+    <w:tbl>
+      <w:tblPr>
+        <w:tblStyle w:val="Table2"/>
+        <w:tblW w:w="9360.0" w:type="dxa"/>
+        <w:jc w:val="center"/>
+        <w:tblBorders>
+          <w:top w:color="000000" w:space="0" w:sz="8" w:val="single"/>
+          <w:left w:color="000000" w:space="0" w:sz="8" w:val="single"/>
+          <w:bottom w:color="000000" w:space="0" w:sz="8" w:val="single"/>
+          <w:right w:color="000000" w:space="0" w:sz="8" w:val="single"/>
+          <w:insideH w:color="000000" w:space="0" w:sz="8" w:val="single"/>
+          <w:insideV w:color="000000" w:space="0" w:sz="8" w:val="single"/>
+        </w:tblBorders>
+        <w:tblLayout w:type="fixed"/>
+        <w:tblLook w:val="0600"/>
+      </w:tblPr>
+      <w:tblGrid>
+        <w:gridCol w:w="1485"/>
+        <w:gridCol w:w="1470"/>
+        <w:gridCol w:w="6405"/>
+        <w:tblGridChange w:id="0">
+          <w:tblGrid>
+            <w:gridCol w:w="1485"/>
+            <w:gridCol w:w="1470"/>
+            <w:gridCol w:w="6405"/>
+          </w:tblGrid>
+        </w:tblGridChange>
+      </w:tblGrid>
+      <w:tr>
+        <w:trPr>
+          <w:cantSplit w:val="0"/>
+          <w:tblHeader w:val="0"/>
+        </w:trPr>
+        <w:tc>
+          <w:tcPr>
+            <w:shd w:fill="808080" w:val="clear"/>
+            <w:tcMar>
+              <w:top w:w="100.0" w:type="dxa"/>
+              <w:left w:w="100.0" w:type="dxa"/>
+              <w:bottom w:w="100.0" w:type="dxa"/>
+              <w:right w:w="100.0" w:type="dxa"/>
+            </w:tcMar>
+            <w:vAlign w:val="top"/>
+          </w:tcPr>
+          <w:p>
+            <w:pPr>
+              <w:widowControl w:val="0"/>
+              <w:spacing w:line="240" w:lineRule="auto"/>
+              <w:jc w:val="center"/>
+              <w:rPr>
+                <w:b w:val="1"/>
+                <w:sz w:val="24"/>
+                <w:szCs w:val="24"/>
+              </w:rPr>
+            </w:pPr>
+            <w:r>
+              <w:rPr>
+                <w:b w:val="1"/>
+                <w:sz w:val="24"/>
+                <w:szCs w:val="24"/>
+                <w:rtl w:val="0"/>
+              </w:rPr>
+              <w:t xml:space="preserve">Fecha</w:t>
+            </w:r>
+          </w:p>
+        </w:tc>
+        <w:tc>
+          <w:tcPr>
+            <w:shd w:fill="808080" w:val="clear"/>
+            <w:tcMar>
+              <w:top w:w="100.0" w:type="dxa"/>
+              <w:left w:w="100.0" w:type="dxa"/>
+              <w:bottom w:w="100.0" w:type="dxa"/>
+              <w:right w:w="100.0" w:type="dxa"/>
+            </w:tcMar>
+            <w:vAlign w:val="top"/>
+          </w:tcPr>
+          <w:p>
+            <w:pPr>
+              <w:widowControl w:val="0"/>
+              <w:spacing w:line="240" w:lineRule="auto"/>
+              <w:jc w:val="center"/>
+              <w:rPr>
+                <w:b w:val="1"/>
+                <w:sz w:val="24"/>
+                <w:szCs w:val="24"/>
+              </w:rPr>
+            </w:pPr>
+            <w:r>
+              <w:rPr>
+                <w:b w:val="1"/>
+                <w:sz w:val="24"/>
+                <w:szCs w:val="24"/>
+                <w:rtl w:val="0"/>
+              </w:rPr>
+              <w:t xml:space="preserve">Versión</w:t>
+            </w:r>
+          </w:p>
+        </w:tc>
+        <w:tc>
+          <w:tcPr>
+            <w:shd w:fill="808080" w:val="clear"/>
+            <w:tcMar>
+              <w:top w:w="100.0" w:type="dxa"/>
+              <w:left w:w="100.0" w:type="dxa"/>
+              <w:bottom w:w="100.0" w:type="dxa"/>
+              <w:right w:w="100.0" w:type="dxa"/>
+            </w:tcMar>
+            <w:vAlign w:val="top"/>
+          </w:tcPr>
+          <w:p>
+            <w:pPr>
+              <w:widowControl w:val="0"/>
+              <w:spacing w:line="240" w:lineRule="auto"/>
+              <w:jc w:val="center"/>
+              <w:rPr>
+                <w:b w:val="1"/>
+                <w:sz w:val="24"/>
+                <w:szCs w:val="24"/>
+              </w:rPr>
+            </w:pPr>
+            <w:r>
+              <w:rPr>
+                <w:b w:val="1"/>
+                <w:sz w:val="24"/>
+                <w:szCs w:val="24"/>
+                <w:rtl w:val="0"/>
+              </w:rPr>
+              <w:t xml:space="preserve">Descripción</w:t>
+            </w:r>
+          </w:p>
+        </w:tc>
+      </w:tr>
+      <w:tr>
+        <w:trPr>
+          <w:cantSplit w:val="0"/>
+          <w:tblHeader w:val="0"/>
+        </w:trPr>
+        <w:tc>
+          <w:tcPr>
+            <w:shd w:fill="auto" w:val="clear"/>
+            <w:tcMar>
+              <w:top w:w="100.0" w:type="dxa"/>
+              <w:left w:w="100.0" w:type="dxa"/>
+              <w:bottom w:w="100.0" w:type="dxa"/>
+              <w:right w:w="100.0" w:type="dxa"/>
+            </w:tcMar>
+            <w:vAlign w:val="top"/>
+          </w:tcPr>
+          <w:p>
+            <w:pPr>
+              <w:widowControl w:val="0"/>
+              <w:spacing w:line="240" w:lineRule="auto"/>
+              <w:rPr>
+                <w:sz w:val="24"/>
+                <w:szCs w:val="24"/>
+              </w:rPr>
+            </w:pPr>
+            <w:r>
+              <w:rPr>
+                <w:sz w:val="24"/>
+                <w:szCs w:val="24"/>
+                <w:rtl w:val="0"/>
+              </w:rPr>
+              <w:t xml:space="preserve">06/10/22</w:t>
+            </w:r>
+          </w:p>
+        </w:tc>
+        <w:tc>
+          <w:tcPr>
+            <w:shd w:fill="auto" w:val="clear"/>
+            <w:tcMar>
+              <w:top w:w="100.0" w:type="dxa"/>
+              <w:left w:w="100.0" w:type="dxa"/>
+              <w:bottom w:w="100.0" w:type="dxa"/>
+              <w:right w:w="100.0" w:type="dxa"/>
+            </w:tcMar>
+            <w:vAlign w:val="top"/>
+          </w:tcPr>
+          <w:p>
+            <w:pPr>
+              <w:widowControl w:val="0"/>
+              <w:spacing w:line="240" w:lineRule="auto"/>
+              <w:rPr>
+                <w:sz w:val="24"/>
+                <w:szCs w:val="24"/>
+              </w:rPr>
+            </w:pPr>
+            <w:r>
+              <w:rPr>
+                <w:sz w:val="24"/>
+                <w:szCs w:val="24"/>
+                <w:rtl w:val="0"/>
+              </w:rPr>
+              <w:t xml:space="preserve">1.0</w:t>
+            </w:r>
+          </w:p>
+        </w:tc>
+        <w:tc>
+          <w:tcPr>
+            <w:shd w:fill="auto" w:val="clear"/>
+            <w:tcMar>
+              <w:top w:w="100.0" w:type="dxa"/>
+              <w:left w:w="100.0" w:type="dxa"/>
+              <w:bottom w:w="100.0" w:type="dxa"/>
+              <w:right w:w="100.0" w:type="dxa"/>
+            </w:tcMar>
+            <w:vAlign w:val="top"/>
+          </w:tcPr>
+          <w:p>
+            <w:pPr>
+              <w:widowControl w:val="0"/>
+              <w:spacing w:line="240" w:lineRule="auto"/>
+              <w:rPr>
+                <w:sz w:val="24"/>
+                <w:szCs w:val="24"/>
+              </w:rPr>
+            </w:pPr>
+            <w:r>
+              <w:rPr>
+                <w:sz w:val="24"/>
+                <w:szCs w:val="24"/>
+                <w:rtl w:val="0"/>
+              </w:rPr>
+              <w:t xml:space="preserve">Creación y redacción del documento.</w:t>
+            </w:r>
+          </w:p>
+        </w:tc>
+      </w:tr>
+    </w:tbl>
+    <w:p>
+      <w:pPr>
+        <w:rPr/>
+        <w:sectPr>
+          <w:pgSz w:h="16834" w:w="11909" w:orient="portrait"/>
+          <w:pgMar w:bottom="1440" w:top="1440" w:left="1440" w:right="1440" w:header="720" w:footer="720"/>
+          <w:pgNumType w:start="1"/>
+        </w:sectPr>
+      </w:pPr>
+      <w:r>
+        <w:rPr>
+          <w:rtl w:val="0"/>
+        </w:rPr>
+      </w:r>
+    </w:p>
+    <w:p>
+      <w:pPr>
+        <w:rPr/>
+      </w:pPr>
+      <w:r>
+        <w:rPr/>
+        <w:drawing>
+          <wp:inline distB="114300" distT="114300" distL="114300" distR="114300">
+            <wp:extent cx="9562917" cy="1976438"/>
+            <wp:effectExtent b="0" l="0" r="0" t="0"/>
+            <wp:docPr id="2" name="image2.png"/>
+            <a:graphic>
+              <a:graphicData uri="http://schemas.openxmlformats.org/drawingml/2006/picture">
+                <pic:pic>
+                  <pic:nvPicPr>
+                    <pic:cNvPr id="0" name="image2.png"/>
+                    <pic:cNvPicPr preferRelativeResize="0"/>
+                  </pic:nvPicPr>
+                  <pic:blipFill>
+                    <a:blip r:embed="rId7"/>
+                    <a:srcRect b="0" l="0" r="0" t="0"/>
+                    <a:stretch>
+                      <a:fillRect/>
+                    </a:stretch>
+                  </pic:blipFill>
+                  <pic:spPr>
+                    <a:xfrm>
+                      <a:off x="0" y="0"/>
+                      <a:ext cx="9562917" cy="1976438"/>
+                    </a:xfrm>
+                    <a:prstGeom prst="rect"/>
+                    <a:ln/>
+                  </pic:spPr>
+                </pic:pic>
+              </a:graphicData>
+            </a:graphic>
+          </wp:inline>
+        </w:drawing>
+      </w:r>
+      <w:r>
+        <w:rPr>
+          <w:rtl w:val="0"/>
+        </w:rPr>
+      </w:r>
+    </w:p>
+    <w:p>
+      <w:pPr>
+        <w:rPr/>
+      </w:pPr>
+      <w:r>
+        <w:rPr>
+          <w:rtl w:val="0"/>
+        </w:rPr>
+        <w:t xml:space="preserve">Para una mejor visualización: </w:t>
+      </w:r>
+      <w:hyperlink r:id="rId8">
+        <w:r>
+          <w:rPr>
+            <w:color w:val="1155cc"/>
+            <w:u w:val="single"/>
+            <w:rtl w:val="0"/>
+          </w:rPr>
+          <w:t xml:space="preserve">https://www.gloomaps.com/H992kXDPwt</w:t>
+        </w:r>
+      </w:hyperlink>
+      <w:r>
+        <w:rPr>
+          <w:rtl w:val="0"/>
+        </w:rPr>
       </w:r>
     </w:p>
     <w:sectPr>
-      <w:pgSz w:h="16834" w:w="11909" w:orient="portrait"/>
+      <w:type w:val="nextPage"/>
+      <w:pgSz w:h="11909" w:w="16834" w:orient="landscape"/>
       <w:pgMar w:bottom="1440" w:top="1440" w:left="1440" w:right="1440" w:header="720" w:footer="720"/>
-      <w:pgNumType w:start="1"/>
     </w:sectPr>
   </w:body>
 </w:document>
@@ -178,6 +1365,32 @@
       <w:sz w:val="30"/>
       <w:szCs w:val="30"/>
     </w:rPr>
+  </w:style>
+  <w:style w:type="table" w:styleId="Table1">
+    <w:basedOn w:val="TableNormal"/>
+    <w:tblPr>
+      <w:tblStyleRowBandSize w:val="1"/>
+      <w:tblStyleColBandSize w:val="1"/>
+      <w:tblCellMar>
+        <w:top w:w="100.0" w:type="dxa"/>
+        <w:left w:w="100.0" w:type="dxa"/>
+        <w:bottom w:w="100.0" w:type="dxa"/>
+        <w:right w:w="100.0" w:type="dxa"/>
+      </w:tblCellMar>
+    </w:tblPr>
+  </w:style>
+  <w:style w:type="table" w:styleId="Table2">
+    <w:basedOn w:val="TableNormal"/>
+    <w:tblPr>
+      <w:tblStyleRowBandSize w:val="1"/>
+      <w:tblStyleColBandSize w:val="1"/>
+      <w:tblCellMar>
+        <w:top w:w="100.0" w:type="dxa"/>
+        <w:left w:w="100.0" w:type="dxa"/>
+        <w:bottom w:w="100.0" w:type="dxa"/>
+        <w:right w:w="100.0" w:type="dxa"/>
+      </w:tblCellMar>
+    </w:tblPr>
   </w:style>
 </w:styles>
 </file>

--- a/sources/EDT.docx
+++ b/sources/EDT.docx
@@ -78,12 +78,12 @@
           <wp:inline distB="114300" distT="114300" distL="114300" distR="114300">
             <wp:extent cx="4287675" cy="3493661"/>
             <wp:effectExtent b="0" l="0" r="0" t="0"/>
-            <wp:docPr id="1" name="image1.png"/>
+            <wp:docPr id="1" name="image3.png"/>
             <a:graphic>
               <a:graphicData uri="http://schemas.openxmlformats.org/drawingml/2006/picture">
                 <pic:pic>
                   <pic:nvPicPr>
-                    <pic:cNvPr id="0" name="image1.png"/>
+                    <pic:cNvPr id="0" name="image3.png"/>
                     <pic:cNvPicPr preferRelativeResize="0"/>
                   </pic:nvPicPr>
                   <pic:blipFill>
@@ -1020,6 +1020,7 @@
       <w:tr>
         <w:trPr>
           <w:cantSplit w:val="0"/>
+          <w:trHeight w:val="500.9765625" w:hRule="atLeast"/>
           <w:tblHeader w:val="0"/>
         </w:trPr>
         <w:tc>
@@ -1048,7 +1049,7 @@
                 <w:szCs w:val="24"/>
                 <w:rtl w:val="0"/>
               </w:rPr>
-              <w:t xml:space="preserve">06/10/22</w:t>
+              <w:t xml:space="preserve">02/10/22</w:t>
             </w:r>
           </w:p>
         </w:tc>
@@ -1109,6 +1110,200 @@
                 <w:rtl w:val="0"/>
               </w:rPr>
               <w:t xml:space="preserve">Creación y redacción del documento.</w:t>
+            </w:r>
+          </w:p>
+        </w:tc>
+      </w:tr>
+      <w:tr>
+        <w:trPr>
+          <w:cantSplit w:val="0"/>
+          <w:trHeight w:val="500.9765625" w:hRule="atLeast"/>
+          <w:tblHeader w:val="0"/>
+        </w:trPr>
+        <w:tc>
+          <w:tcPr>
+            <w:shd w:fill="auto" w:val="clear"/>
+            <w:tcMar>
+              <w:top w:w="100.0" w:type="dxa"/>
+              <w:left w:w="100.0" w:type="dxa"/>
+              <w:bottom w:w="100.0" w:type="dxa"/>
+              <w:right w:w="100.0" w:type="dxa"/>
+            </w:tcMar>
+            <w:vAlign w:val="top"/>
+          </w:tcPr>
+          <w:p>
+            <w:pPr>
+              <w:widowControl w:val="0"/>
+              <w:spacing w:line="240" w:lineRule="auto"/>
+              <w:rPr>
+                <w:sz w:val="24"/>
+                <w:szCs w:val="24"/>
+              </w:rPr>
+            </w:pPr>
+            <w:r>
+              <w:rPr>
+                <w:sz w:val="24"/>
+                <w:szCs w:val="24"/>
+                <w:rtl w:val="0"/>
+              </w:rPr>
+              <w:t xml:space="preserve">15/10/22</w:t>
+            </w:r>
+          </w:p>
+        </w:tc>
+        <w:tc>
+          <w:tcPr>
+            <w:shd w:fill="auto" w:val="clear"/>
+            <w:tcMar>
+              <w:top w:w="100.0" w:type="dxa"/>
+              <w:left w:w="100.0" w:type="dxa"/>
+              <w:bottom w:w="100.0" w:type="dxa"/>
+              <w:right w:w="100.0" w:type="dxa"/>
+            </w:tcMar>
+            <w:vAlign w:val="top"/>
+          </w:tcPr>
+          <w:p>
+            <w:pPr>
+              <w:widowControl w:val="0"/>
+              <w:spacing w:line="240" w:lineRule="auto"/>
+              <w:rPr>
+                <w:sz w:val="24"/>
+                <w:szCs w:val="24"/>
+              </w:rPr>
+            </w:pPr>
+            <w:r>
+              <w:rPr>
+                <w:sz w:val="24"/>
+                <w:szCs w:val="24"/>
+                <w:rtl w:val="0"/>
+              </w:rPr>
+              <w:t xml:space="preserve">2.0</w:t>
+            </w:r>
+          </w:p>
+        </w:tc>
+        <w:tc>
+          <w:tcPr>
+            <w:shd w:fill="auto" w:val="clear"/>
+            <w:tcMar>
+              <w:top w:w="100.0" w:type="dxa"/>
+              <w:left w:w="100.0" w:type="dxa"/>
+              <w:bottom w:w="100.0" w:type="dxa"/>
+              <w:right w:w="100.0" w:type="dxa"/>
+            </w:tcMar>
+            <w:vAlign w:val="top"/>
+          </w:tcPr>
+          <w:p>
+            <w:pPr>
+              <w:widowControl w:val="0"/>
+              <w:spacing w:line="240" w:lineRule="auto"/>
+              <w:rPr>
+                <w:sz w:val="24"/>
+                <w:szCs w:val="24"/>
+              </w:rPr>
+            </w:pPr>
+            <w:r>
+              <w:rPr>
+                <w:sz w:val="24"/>
+                <w:szCs w:val="24"/>
+                <w:rtl w:val="0"/>
+              </w:rPr>
+              <w:t xml:space="preserve">Corrección del documento.</w:t>
+            </w:r>
+          </w:p>
+        </w:tc>
+      </w:tr>
+      <w:tr>
+        <w:trPr>
+          <w:cantSplit w:val="0"/>
+          <w:trHeight w:val="500.9765625" w:hRule="atLeast"/>
+          <w:tblHeader w:val="0"/>
+        </w:trPr>
+        <w:tc>
+          <w:tcPr>
+            <w:shd w:fill="auto" w:val="clear"/>
+            <w:tcMar>
+              <w:top w:w="100.0" w:type="dxa"/>
+              <w:left w:w="100.0" w:type="dxa"/>
+              <w:bottom w:w="100.0" w:type="dxa"/>
+              <w:right w:w="100.0" w:type="dxa"/>
+            </w:tcMar>
+            <w:vAlign w:val="top"/>
+          </w:tcPr>
+          <w:p>
+            <w:pPr>
+              <w:widowControl w:val="0"/>
+              <w:spacing w:line="240" w:lineRule="auto"/>
+              <w:rPr>
+                <w:sz w:val="24"/>
+                <w:szCs w:val="24"/>
+              </w:rPr>
+            </w:pPr>
+            <w:r>
+              <w:rPr>
+                <w:sz w:val="24"/>
+                <w:szCs w:val="24"/>
+                <w:rtl w:val="0"/>
+              </w:rPr>
+              <w:t xml:space="preserve">28/10/22</w:t>
+            </w:r>
+          </w:p>
+        </w:tc>
+        <w:tc>
+          <w:tcPr>
+            <w:shd w:fill="auto" w:val="clear"/>
+            <w:tcMar>
+              <w:top w:w="100.0" w:type="dxa"/>
+              <w:left w:w="100.0" w:type="dxa"/>
+              <w:bottom w:w="100.0" w:type="dxa"/>
+              <w:right w:w="100.0" w:type="dxa"/>
+            </w:tcMar>
+            <w:vAlign w:val="top"/>
+          </w:tcPr>
+          <w:p>
+            <w:pPr>
+              <w:widowControl w:val="0"/>
+              <w:spacing w:line="240" w:lineRule="auto"/>
+              <w:rPr>
+                <w:sz w:val="24"/>
+                <w:szCs w:val="24"/>
+              </w:rPr>
+            </w:pPr>
+            <w:r>
+              <w:rPr>
+                <w:sz w:val="24"/>
+                <w:szCs w:val="24"/>
+                <w:rtl w:val="0"/>
+              </w:rPr>
+              <w:t xml:space="preserve">3.0</w:t>
+            </w:r>
+          </w:p>
+        </w:tc>
+        <w:tc>
+          <w:tcPr>
+            <w:shd w:fill="auto" w:val="clear"/>
+            <w:tcMar>
+              <w:top w:w="100.0" w:type="dxa"/>
+              <w:left w:w="100.0" w:type="dxa"/>
+              <w:bottom w:w="100.0" w:type="dxa"/>
+              <w:right w:w="100.0" w:type="dxa"/>
+            </w:tcMar>
+            <w:vAlign w:val="top"/>
+          </w:tcPr>
+          <w:p>
+            <w:pPr>
+              <w:widowControl w:val="0"/>
+              <w:spacing w:line="240" w:lineRule="auto"/>
+              <w:rPr>
+                <w:sz w:val="24"/>
+                <w:szCs w:val="24"/>
+              </w:rPr>
+            </w:pPr>
+            <w:r>
+              <w:rPr>
+                <w:sz w:val="24"/>
+                <w:szCs w:val="24"/>
+                <w:rtl w:val="0"/>
+              </w:rPr>
+              <w:t xml:space="preserve">Corrección del documento.</w:t>
             </w:r>
           </w:p>
         </w:tc>
@@ -1137,9 +1332,9 @@
         <w:rPr/>
         <w:drawing>
           <wp:inline distB="114300" distT="114300" distL="114300" distR="114300">
-            <wp:extent cx="9562917" cy="1976438"/>
+            <wp:extent cx="8867775" cy="2830830"/>
             <wp:effectExtent b="0" l="0" r="0" t="0"/>
-            <wp:docPr id="2" name="image2.png"/>
+            <wp:docPr id="3" name="image2.png"/>
             <a:graphic>
               <a:graphicData uri="http://schemas.openxmlformats.org/drawingml/2006/picture">
                 <pic:pic>
@@ -1149,7 +1344,7 @@
                   </pic:nvPicPr>
                   <pic:blipFill>
                     <a:blip r:embed="rId7"/>
-                    <a:srcRect b="0" l="0" r="0" t="0"/>
+                    <a:srcRect b="0" l="0" r="0" t="1262"/>
                     <a:stretch>
                       <a:fillRect/>
                     </a:stretch>
@@ -1157,7 +1352,7 @@
                   <pic:spPr>
                     <a:xfrm>
                       <a:off x="0" y="0"/>
-                      <a:ext cx="9562917" cy="1976438"/>
+                      <a:ext cx="8867775" cy="2830830"/>
                     </a:xfrm>
                     <a:prstGeom prst="rect"/>
                     <a:ln/>
@@ -1182,9 +1377,84 @@
         <w:rPr>
           <w:rtl w:val="0"/>
         </w:rPr>
+      </w:r>
+    </w:p>
+    <w:p>
+      <w:pPr>
+        <w:rPr/>
+      </w:pPr>
+      <w:r>
+        <w:rPr/>
+        <w:drawing>
+          <wp:inline distB="114300" distT="114300" distL="114300" distR="114300">
+            <wp:extent cx="8863200" cy="3289300"/>
+            <wp:effectExtent b="0" l="0" r="0" t="0"/>
+            <wp:docPr id="2" name="image1.png"/>
+            <a:graphic>
+              <a:graphicData uri="http://schemas.openxmlformats.org/drawingml/2006/picture">
+                <pic:pic>
+                  <pic:nvPicPr>
+                    <pic:cNvPr id="0" name="image1.png"/>
+                    <pic:cNvPicPr preferRelativeResize="0"/>
+                  </pic:nvPicPr>
+                  <pic:blipFill>
+                    <a:blip r:embed="rId8"/>
+                    <a:srcRect b="0" l="0" r="0" t="0"/>
+                    <a:stretch>
+                      <a:fillRect/>
+                    </a:stretch>
+                  </pic:blipFill>
+                  <pic:spPr>
+                    <a:xfrm>
+                      <a:off x="0" y="0"/>
+                      <a:ext cx="8863200" cy="3289300"/>
+                    </a:xfrm>
+                    <a:prstGeom prst="rect"/>
+                    <a:ln/>
+                  </pic:spPr>
+                </pic:pic>
+              </a:graphicData>
+            </a:graphic>
+          </wp:inline>
+        </w:drawing>
+      </w:r>
+      <w:r>
+        <w:rPr>
+          <w:rtl w:val="0"/>
+        </w:rPr>
+      </w:r>
+    </w:p>
+    <w:p>
+      <w:pPr>
+        <w:rPr/>
+      </w:pPr>
+      <w:r>
+        <w:rPr>
+          <w:rtl w:val="0"/>
+        </w:rPr>
+      </w:r>
+    </w:p>
+    <w:p>
+      <w:pPr>
+        <w:rPr/>
+      </w:pPr>
+      <w:r>
+        <w:rPr>
+          <w:rtl w:val="0"/>
+        </w:rPr>
+      </w:r>
+    </w:p>
+    <w:p>
+      <w:pPr>
+        <w:rPr/>
+      </w:pPr>
+      <w:r>
+        <w:rPr>
+          <w:rtl w:val="0"/>
+        </w:rPr>
         <w:t xml:space="preserve">Para una mejor visualización: </w:t>
       </w:r>
-      <w:hyperlink r:id="rId8">
+      <w:hyperlink r:id="rId9">
         <w:r>
           <w:rPr>
             <w:color w:val="1155cc"/>
